--- a/HN_KS24_CNTT2_IT105_Session06.docx
+++ b/HN_KS24_CNTT2_IT105_Session06.docx
@@ -1319,10 +1319,10 @@
       </w:r>
       <w:r>
         <w:drawing>
-          <wp:inline distT="0" distB="0" distL="0" distR="0" wp14:anchorId="71196908" wp14:editId="44F44B64">
-            <wp:extent cx="5943600" cy="4578985"/>
-            <wp:effectExtent l="0" t="0" r="0" b="0"/>
-            <wp:docPr id="1846153656" name="Picture 1"/>
+          <wp:inline distT="0" distB="0" distL="0" distR="0" wp14:anchorId="0B3AFE18" wp14:editId="048249A4">
+            <wp:extent cx="5943600" cy="4339590"/>
+            <wp:effectExtent l="0" t="0" r="0" b="3810"/>
+            <wp:docPr id="1086311603" name="Picture 1"/>
             <wp:cNvGraphicFramePr>
               <a:graphicFrameLocks xmlns:a="http://schemas.openxmlformats.org/drawingml/2006/main" noChangeAspect="1"/>
             </wp:cNvGraphicFramePr>
@@ -1330,7 +1330,7 @@
               <a:graphicData uri="http://schemas.openxmlformats.org/drawingml/2006/picture">
                 <pic:pic xmlns:pic="http://schemas.openxmlformats.org/drawingml/2006/picture">
                   <pic:nvPicPr>
-                    <pic:cNvPr id="1846153656" name=""/>
+                    <pic:cNvPr id="1086311603" name=""/>
                     <pic:cNvPicPr/>
                   </pic:nvPicPr>
                   <pic:blipFill>
@@ -1342,7 +1342,7 @@
                   <pic:spPr>
                     <a:xfrm>
                       <a:off x="0" y="0"/>
-                      <a:ext cx="5943600" cy="4578985"/>
+                      <a:ext cx="5943600" cy="4339590"/>
                     </a:xfrm>
                     <a:prstGeom prst="rect">
                       <a:avLst/>
